--- a/QlyPhongKham/GUI/bin/Debug/reportDichVu.docx
+++ b/QlyPhongKham/GUI/bin/Debug/reportDichVu.docx
@@ -21,7 +21,27 @@
           <w:szCs w:val="32"/>
           <w:lang w:val="en-US"/>
         </w:rPr>
-        <w:t>PHIẾU DỊCH VỤ</w:t>
+        <w:t>PHIẾU</w:t>
+      </w:r>
+      <w:r>
+        <w:rPr>
+          <w:rFonts w:asciiTheme="majorHAnsi" w:hAnsiTheme="majorHAnsi" w:cstheme="majorHAnsi"/>
+          <w:b/>
+          <w:sz w:val="32"/>
+          <w:szCs w:val="32"/>
+          <w:lang w:val="en-US"/>
+        </w:rPr>
+        <w:t xml:space="preserve"> CHỈ ĐỊNH</w:t>
+      </w:r>
+      <w:r>
+        <w:rPr>
+          <w:rFonts w:asciiTheme="majorHAnsi" w:hAnsiTheme="majorHAnsi" w:cstheme="majorHAnsi"/>
+          <w:b/>
+          <w:sz w:val="32"/>
+          <w:szCs w:val="32"/>
+          <w:lang w:val="en-US"/>
+        </w:rPr>
+        <w:t xml:space="preserve"> DỊCH VỤ</w:t>
       </w:r>
     </w:p>
     <w:p>
@@ -408,7 +428,7 @@
     <w:p>
       <w:pPr>
         <w:tabs>
-          <w:tab w:val="left" w:pos="4536"/>
+          <w:tab w:val="left" w:pos="3969"/>
         </w:tabs>
         <w:rPr>
           <w:rFonts w:asciiTheme="majorHAnsi" w:hAnsiTheme="majorHAnsi" w:cstheme="majorHAnsi"/>
@@ -468,6 +488,8 @@
         </w:rPr>
         <w:tab/>
       </w:r>
+      <w:bookmarkStart w:id="0" w:name="_GoBack"/>
+      <w:bookmarkEnd w:id="0"/>
     </w:p>
     <w:p>
       <w:pPr>
@@ -538,7 +560,7 @@
     <w:p>
       <w:pPr>
         <w:tabs>
-          <w:tab w:val="left" w:pos="4536"/>
+          <w:tab w:val="left" w:pos="3969"/>
           <w:tab w:val="right" w:pos="8222"/>
         </w:tabs>
         <w:rPr>
@@ -950,8 +972,6 @@
         <w:tab/>
         <w:t xml:space="preserve">     </w:t>
       </w:r>
-      <w:bookmarkStart w:id="0" w:name="_GoBack"/>
-      <w:bookmarkEnd w:id="0"/>
       <w:r>
         <w:rPr>
           <w:rFonts w:asciiTheme="majorHAnsi" w:hAnsiTheme="majorHAnsi" w:cstheme="majorHAnsi"/>
@@ -1761,7 +1781,7 @@
 </file>
 
 <file path=customXml/itemProps2.xml><?xml version="1.0" encoding="utf-8"?>
-<ds:datastoreItem xmlns:ds="http://schemas.openxmlformats.org/officeDocument/2006/customXml" ds:itemID="{F17E8830-EE9D-4036-A2A8-7FD7CAF135A4}">
+<ds:datastoreItem xmlns:ds="http://schemas.openxmlformats.org/officeDocument/2006/customXml" ds:itemID="{6AAFA4A4-A2B2-44C6-9F90-DCAEE3A96D33}">
   <ds:schemaRefs>
     <ds:schemaRef ds:uri="http://schemas.openxmlformats.org/officeDocument/2006/bibliography"/>
   </ds:schemaRefs>

--- a/QlyPhongKham/GUI/bin/Debug/reportDichVu.docx
+++ b/QlyPhongKham/GUI/bin/Debug/reportDichVu.docx
@@ -8,8 +8,8 @@
         <w:rPr>
           <w:rFonts w:asciiTheme="majorHAnsi" w:hAnsiTheme="majorHAnsi" w:cstheme="majorHAnsi"/>
           <w:b/>
-          <w:sz w:val="32"/>
-          <w:szCs w:val="32"/>
+          <w:sz w:val="40"/>
+          <w:szCs w:val="40"/>
           <w:lang w:val="en-US"/>
         </w:rPr>
       </w:pPr>
@@ -17,8 +17,8 @@
         <w:rPr>
           <w:rFonts w:asciiTheme="majorHAnsi" w:hAnsiTheme="majorHAnsi" w:cstheme="majorHAnsi"/>
           <w:b/>
-          <w:sz w:val="32"/>
-          <w:szCs w:val="32"/>
+          <w:sz w:val="40"/>
+          <w:szCs w:val="40"/>
           <w:lang w:val="en-US"/>
         </w:rPr>
         <w:t>PHIẾU</w:t>
@@ -27,8 +27,8 @@
         <w:rPr>
           <w:rFonts w:asciiTheme="majorHAnsi" w:hAnsiTheme="majorHAnsi" w:cstheme="majorHAnsi"/>
           <w:b/>
-          <w:sz w:val="32"/>
-          <w:szCs w:val="32"/>
+          <w:sz w:val="40"/>
+          <w:szCs w:val="40"/>
           <w:lang w:val="en-US"/>
         </w:rPr>
         <w:t xml:space="preserve"> CHỈ ĐỊNH</w:t>
@@ -37,8 +37,8 @@
         <w:rPr>
           <w:rFonts w:asciiTheme="majorHAnsi" w:hAnsiTheme="majorHAnsi" w:cstheme="majorHAnsi"/>
           <w:b/>
-          <w:sz w:val="32"/>
-          <w:szCs w:val="32"/>
+          <w:sz w:val="40"/>
+          <w:szCs w:val="40"/>
           <w:lang w:val="en-US"/>
         </w:rPr>
         <w:t xml:space="preserve"> DỊCH VỤ</w:t>
@@ -49,16 +49,16 @@
         <w:jc w:val="right"/>
         <w:rPr>
           <w:rFonts w:asciiTheme="majorHAnsi" w:hAnsiTheme="majorHAnsi" w:cstheme="majorHAnsi"/>
-          <w:sz w:val="26"/>
-          <w:szCs w:val="26"/>
+          <w:sz w:val="28"/>
+          <w:szCs w:val="28"/>
           <w:lang w:val="en-US"/>
         </w:rPr>
       </w:pPr>
       <w:r>
         <w:rPr>
           <w:rFonts w:asciiTheme="majorHAnsi" w:hAnsiTheme="majorHAnsi" w:cstheme="majorHAnsi"/>
-          <w:sz w:val="26"/>
-          <w:szCs w:val="26"/>
+          <w:sz w:val="28"/>
+          <w:szCs w:val="28"/>
           <w:lang w:val="en-US"/>
         </w:rPr>
         <w:t>Ngày lập phiếu:</w:t>
@@ -66,8 +66,8 @@
       <w:r>
         <w:rPr>
           <w:rFonts w:asciiTheme="majorHAnsi" w:hAnsiTheme="majorHAnsi" w:cstheme="majorHAnsi"/>
-          <w:sz w:val="26"/>
-          <w:szCs w:val="26"/>
+          <w:sz w:val="28"/>
+          <w:szCs w:val="28"/>
           <w:lang w:val="en-US"/>
         </w:rPr>
         <w:t xml:space="preserve"> </w:t>
@@ -75,8 +75,8 @@
       <w:r>
         <w:rPr>
           <w:rFonts w:asciiTheme="majorHAnsi" w:hAnsiTheme="majorHAnsi" w:cstheme="majorHAnsi"/>
-          <w:sz w:val="26"/>
-          <w:szCs w:val="26"/>
+          <w:sz w:val="28"/>
+          <w:szCs w:val="28"/>
           <w:lang w:val="en-US"/>
         </w:rPr>
         <w:fldChar w:fldCharType="begin"/>
@@ -84,8 +84,8 @@
       <w:r>
         <w:rPr>
           <w:rFonts w:asciiTheme="majorHAnsi" w:hAnsiTheme="majorHAnsi" w:cstheme="majorHAnsi"/>
-          <w:sz w:val="26"/>
-          <w:szCs w:val="26"/>
+          <w:sz w:val="28"/>
+          <w:szCs w:val="28"/>
           <w:lang w:val="en-US"/>
         </w:rPr>
         <w:instrText xml:space="preserve"> MERGEFIELD  ngay  \* MERGEFORMAT </w:instrText>
@@ -93,8 +93,8 @@
       <w:r>
         <w:rPr>
           <w:rFonts w:asciiTheme="majorHAnsi" w:hAnsiTheme="majorHAnsi" w:cstheme="majorHAnsi"/>
-          <w:sz w:val="26"/>
-          <w:szCs w:val="26"/>
+          <w:sz w:val="28"/>
+          <w:szCs w:val="28"/>
           <w:lang w:val="en-US"/>
         </w:rPr>
         <w:fldChar w:fldCharType="separate"/>
@@ -103,8 +103,8 @@
         <w:rPr>
           <w:rFonts w:asciiTheme="majorHAnsi" w:hAnsiTheme="majorHAnsi" w:cstheme="majorHAnsi"/>
           <w:noProof/>
-          <w:sz w:val="26"/>
-          <w:szCs w:val="26"/>
+          <w:sz w:val="28"/>
+          <w:szCs w:val="28"/>
           <w:lang w:val="en-US"/>
         </w:rPr>
         <w:t>«ngay»</w:t>
@@ -112,8 +112,8 @@
       <w:r>
         <w:rPr>
           <w:rFonts w:asciiTheme="majorHAnsi" w:hAnsiTheme="majorHAnsi" w:cstheme="majorHAnsi"/>
-          <w:sz w:val="26"/>
-          <w:szCs w:val="26"/>
+          <w:sz w:val="28"/>
+          <w:szCs w:val="28"/>
           <w:lang w:val="en-US"/>
         </w:rPr>
         <w:fldChar w:fldCharType="end"/>
@@ -121,18 +121,19 @@
     </w:p>
     <w:p>
       <w:pPr>
-        <w:rPr>
-          <w:rFonts w:asciiTheme="majorHAnsi" w:hAnsiTheme="majorHAnsi" w:cstheme="majorHAnsi"/>
-          <w:sz w:val="26"/>
-          <w:szCs w:val="26"/>
+        <w:jc w:val="both"/>
+        <w:rPr>
+          <w:rFonts w:asciiTheme="majorHAnsi" w:hAnsiTheme="majorHAnsi" w:cstheme="majorHAnsi"/>
+          <w:sz w:val="32"/>
+          <w:szCs w:val="32"/>
           <w:lang w:val="en-US"/>
         </w:rPr>
       </w:pPr>
       <w:r>
         <w:rPr>
           <w:rFonts w:asciiTheme="majorHAnsi" w:hAnsiTheme="majorHAnsi" w:cstheme="majorHAnsi"/>
-          <w:sz w:val="26"/>
-          <w:szCs w:val="26"/>
+          <w:sz w:val="32"/>
+          <w:szCs w:val="32"/>
           <w:lang w:val="en-US"/>
         </w:rPr>
         <w:t xml:space="preserve">Tên </w:t>
@@ -140,8 +141,8 @@
       <w:r>
         <w:rPr>
           <w:rFonts w:asciiTheme="majorHAnsi" w:hAnsiTheme="majorHAnsi" w:cstheme="majorHAnsi"/>
-          <w:sz w:val="26"/>
-          <w:szCs w:val="26"/>
+          <w:sz w:val="32"/>
+          <w:szCs w:val="32"/>
           <w:lang w:val="en-US"/>
         </w:rPr>
         <w:t>bệnh nhân</w:t>
@@ -149,8 +150,8 @@
       <w:r>
         <w:rPr>
           <w:rFonts w:asciiTheme="majorHAnsi" w:hAnsiTheme="majorHAnsi" w:cstheme="majorHAnsi"/>
-          <w:sz w:val="26"/>
-          <w:szCs w:val="26"/>
+          <w:sz w:val="32"/>
+          <w:szCs w:val="32"/>
           <w:lang w:val="en-US"/>
         </w:rPr>
         <w:t xml:space="preserve">: </w:t>
@@ -158,8 +159,8 @@
       <w:r>
         <w:rPr>
           <w:rFonts w:asciiTheme="majorHAnsi" w:hAnsiTheme="majorHAnsi" w:cstheme="majorHAnsi"/>
-          <w:sz w:val="26"/>
-          <w:szCs w:val="26"/>
+          <w:sz w:val="32"/>
+          <w:szCs w:val="32"/>
           <w:lang w:val="en-US"/>
         </w:rPr>
         <w:fldChar w:fldCharType="begin"/>
@@ -167,8 +168,8 @@
       <w:r>
         <w:rPr>
           <w:rFonts w:asciiTheme="majorHAnsi" w:hAnsiTheme="majorHAnsi" w:cstheme="majorHAnsi"/>
-          <w:sz w:val="26"/>
-          <w:szCs w:val="26"/>
+          <w:sz w:val="32"/>
+          <w:szCs w:val="32"/>
           <w:lang w:val="en-US"/>
         </w:rPr>
         <w:instrText xml:space="preserve"> MERGEFIELD  tenbn  \* MERGEFORMAT </w:instrText>
@@ -176,8 +177,8 @@
       <w:r>
         <w:rPr>
           <w:rFonts w:asciiTheme="majorHAnsi" w:hAnsiTheme="majorHAnsi" w:cstheme="majorHAnsi"/>
-          <w:sz w:val="26"/>
-          <w:szCs w:val="26"/>
+          <w:sz w:val="32"/>
+          <w:szCs w:val="32"/>
           <w:lang w:val="en-US"/>
         </w:rPr>
         <w:fldChar w:fldCharType="separate"/>
@@ -186,8 +187,8 @@
         <w:rPr>
           <w:rFonts w:asciiTheme="majorHAnsi" w:hAnsiTheme="majorHAnsi" w:cstheme="majorHAnsi"/>
           <w:noProof/>
-          <w:sz w:val="26"/>
-          <w:szCs w:val="26"/>
+          <w:sz w:val="32"/>
+          <w:szCs w:val="32"/>
           <w:lang w:val="en-US"/>
         </w:rPr>
         <w:t>«tenbn»</w:t>
@@ -195,8 +196,8 @@
       <w:r>
         <w:rPr>
           <w:rFonts w:asciiTheme="majorHAnsi" w:hAnsiTheme="majorHAnsi" w:cstheme="majorHAnsi"/>
-          <w:sz w:val="26"/>
-          <w:szCs w:val="26"/>
+          <w:sz w:val="32"/>
+          <w:szCs w:val="32"/>
           <w:lang w:val="en-US"/>
         </w:rPr>
         <w:fldChar w:fldCharType="end"/>
@@ -204,18 +205,19 @@
     </w:p>
     <w:p>
       <w:pPr>
-        <w:rPr>
-          <w:rFonts w:asciiTheme="majorHAnsi" w:hAnsiTheme="majorHAnsi" w:cstheme="majorHAnsi"/>
-          <w:sz w:val="26"/>
-          <w:szCs w:val="26"/>
+        <w:jc w:val="both"/>
+        <w:rPr>
+          <w:rFonts w:asciiTheme="majorHAnsi" w:hAnsiTheme="majorHAnsi" w:cstheme="majorHAnsi"/>
+          <w:sz w:val="32"/>
+          <w:szCs w:val="32"/>
           <w:lang w:val="en-US"/>
         </w:rPr>
       </w:pPr>
       <w:r>
         <w:rPr>
           <w:rFonts w:asciiTheme="majorHAnsi" w:hAnsiTheme="majorHAnsi" w:cstheme="majorHAnsi"/>
-          <w:sz w:val="26"/>
-          <w:szCs w:val="26"/>
+          <w:sz w:val="32"/>
+          <w:szCs w:val="32"/>
           <w:lang w:val="en-US"/>
         </w:rPr>
         <w:t xml:space="preserve">Tên </w:t>
@@ -223,8 +225,8 @@
       <w:r>
         <w:rPr>
           <w:rFonts w:asciiTheme="majorHAnsi" w:hAnsiTheme="majorHAnsi" w:cstheme="majorHAnsi"/>
-          <w:sz w:val="26"/>
-          <w:szCs w:val="26"/>
+          <w:sz w:val="32"/>
+          <w:szCs w:val="32"/>
           <w:lang w:val="en-US"/>
         </w:rPr>
         <w:t>bác sĩ</w:t>
@@ -232,8 +234,8 @@
       <w:r>
         <w:rPr>
           <w:rFonts w:asciiTheme="majorHAnsi" w:hAnsiTheme="majorHAnsi" w:cstheme="majorHAnsi"/>
-          <w:sz w:val="26"/>
-          <w:szCs w:val="26"/>
+          <w:sz w:val="32"/>
+          <w:szCs w:val="32"/>
           <w:lang w:val="en-US"/>
         </w:rPr>
         <w:t>:</w:t>
@@ -241,8 +243,8 @@
       <w:r>
         <w:rPr>
           <w:rFonts w:asciiTheme="majorHAnsi" w:hAnsiTheme="majorHAnsi" w:cstheme="majorHAnsi"/>
-          <w:sz w:val="26"/>
-          <w:szCs w:val="26"/>
+          <w:sz w:val="32"/>
+          <w:szCs w:val="32"/>
           <w:lang w:val="en-US"/>
         </w:rPr>
         <w:t xml:space="preserve"> </w:t>
@@ -250,8 +252,8 @@
       <w:r>
         <w:rPr>
           <w:rFonts w:asciiTheme="majorHAnsi" w:hAnsiTheme="majorHAnsi" w:cstheme="majorHAnsi"/>
-          <w:sz w:val="26"/>
-          <w:szCs w:val="26"/>
+          <w:sz w:val="32"/>
+          <w:szCs w:val="32"/>
           <w:lang w:val="en-US"/>
         </w:rPr>
         <w:fldChar w:fldCharType="begin"/>
@@ -259,8 +261,8 @@
       <w:r>
         <w:rPr>
           <w:rFonts w:asciiTheme="majorHAnsi" w:hAnsiTheme="majorHAnsi" w:cstheme="majorHAnsi"/>
-          <w:sz w:val="26"/>
-          <w:szCs w:val="26"/>
+          <w:sz w:val="32"/>
+          <w:szCs w:val="32"/>
           <w:lang w:val="en-US"/>
         </w:rPr>
         <w:instrText xml:space="preserve"> MERGEFIELD  tenbs  \* MERGEFORMAT </w:instrText>
@@ -268,8 +270,8 @@
       <w:r>
         <w:rPr>
           <w:rFonts w:asciiTheme="majorHAnsi" w:hAnsiTheme="majorHAnsi" w:cstheme="majorHAnsi"/>
-          <w:sz w:val="26"/>
-          <w:szCs w:val="26"/>
+          <w:sz w:val="32"/>
+          <w:szCs w:val="32"/>
           <w:lang w:val="en-US"/>
         </w:rPr>
         <w:fldChar w:fldCharType="separate"/>
@@ -278,8 +280,8 @@
         <w:rPr>
           <w:rFonts w:asciiTheme="majorHAnsi" w:hAnsiTheme="majorHAnsi" w:cstheme="majorHAnsi"/>
           <w:noProof/>
-          <w:sz w:val="26"/>
-          <w:szCs w:val="26"/>
+          <w:sz w:val="32"/>
+          <w:szCs w:val="32"/>
           <w:lang w:val="en-US"/>
         </w:rPr>
         <w:t>«tenbs»</w:t>
@@ -287,8 +289,8 @@
       <w:r>
         <w:rPr>
           <w:rFonts w:asciiTheme="majorHAnsi" w:hAnsiTheme="majorHAnsi" w:cstheme="majorHAnsi"/>
-          <w:sz w:val="26"/>
-          <w:szCs w:val="26"/>
+          <w:sz w:val="32"/>
+          <w:szCs w:val="32"/>
           <w:lang w:val="en-US"/>
         </w:rPr>
         <w:fldChar w:fldCharType="end"/>
@@ -433,17 +435,18 @@
         <w:rPr>
           <w:rFonts w:asciiTheme="majorHAnsi" w:hAnsiTheme="majorHAnsi" w:cstheme="majorHAnsi"/>
           <w:b/>
-          <w:sz w:val="26"/>
-          <w:szCs w:val="26"/>
+          <w:sz w:val="32"/>
+          <w:szCs w:val="32"/>
           <w:lang w:val="en-US"/>
         </w:rPr>
       </w:pPr>
+      <w:bookmarkStart w:id="0" w:name="_GoBack"/>
       <w:r>
         <w:rPr>
           <w:rFonts w:asciiTheme="majorHAnsi" w:hAnsiTheme="majorHAnsi" w:cstheme="majorHAnsi"/>
           <w:b/>
-          <w:sz w:val="26"/>
-          <w:szCs w:val="26"/>
+          <w:sz w:val="32"/>
+          <w:szCs w:val="32"/>
           <w:lang w:val="en-US"/>
         </w:rPr>
         <w:t>T</w:t>
@@ -452,18 +455,19 @@
         <w:rPr>
           <w:rFonts w:asciiTheme="majorHAnsi" w:hAnsiTheme="majorHAnsi" w:cstheme="majorHAnsi"/>
           <w:b/>
-          <w:sz w:val="26"/>
-          <w:szCs w:val="26"/>
+          <w:sz w:val="32"/>
+          <w:szCs w:val="32"/>
           <w:lang w:val="en-US"/>
         </w:rPr>
         <w:t>ên dịch vụ</w:t>
       </w:r>
+      <w:bookmarkEnd w:id="0"/>
       <w:r>
         <w:rPr>
           <w:rFonts w:asciiTheme="majorHAnsi" w:hAnsiTheme="majorHAnsi" w:cstheme="majorHAnsi"/>
           <w:b/>
-          <w:sz w:val="26"/>
-          <w:szCs w:val="26"/>
+          <w:sz w:val="32"/>
+          <w:szCs w:val="32"/>
           <w:lang w:val="en-US"/>
         </w:rPr>
         <w:tab/>
@@ -472,24 +476,12 @@
         <w:rPr>
           <w:rFonts w:asciiTheme="majorHAnsi" w:hAnsiTheme="majorHAnsi" w:cstheme="majorHAnsi"/>
           <w:b/>
-          <w:sz w:val="26"/>
-          <w:szCs w:val="26"/>
-          <w:lang w:val="en-US"/>
-        </w:rPr>
-        <w:t>Mô tả</w:t>
-      </w:r>
-      <w:r>
-        <w:rPr>
-          <w:rFonts w:asciiTheme="majorHAnsi" w:hAnsiTheme="majorHAnsi" w:cstheme="majorHAnsi"/>
-          <w:b/>
-          <w:sz w:val="26"/>
-          <w:szCs w:val="26"/>
-          <w:lang w:val="en-US"/>
-        </w:rPr>
-        <w:tab/>
-      </w:r>
-      <w:bookmarkStart w:id="0" w:name="_GoBack"/>
-      <w:bookmarkEnd w:id="0"/>
+          <w:sz w:val="32"/>
+          <w:szCs w:val="32"/>
+          <w:lang w:val="en-US"/>
+        </w:rPr>
+        <w:tab/>
+      </w:r>
     </w:p>
     <w:p>
       <w:pPr>
@@ -559,22 +551,19 @@
     </w:p>
     <w:p>
       <w:pPr>
-        <w:tabs>
-          <w:tab w:val="left" w:pos="3969"/>
-          <w:tab w:val="right" w:pos="8222"/>
-        </w:tabs>
-        <w:rPr>
-          <w:rFonts w:asciiTheme="majorHAnsi" w:hAnsiTheme="majorHAnsi" w:cstheme="majorHAnsi"/>
-          <w:sz w:val="26"/>
-          <w:szCs w:val="26"/>
+        <w:jc w:val="both"/>
+        <w:rPr>
+          <w:rFonts w:asciiTheme="majorHAnsi" w:hAnsiTheme="majorHAnsi" w:cstheme="majorHAnsi"/>
+          <w:sz w:val="32"/>
+          <w:szCs w:val="32"/>
           <w:lang w:val="en-US"/>
         </w:rPr>
       </w:pPr>
       <w:r>
         <w:rPr>
           <w:rFonts w:asciiTheme="majorHAnsi" w:hAnsiTheme="majorHAnsi" w:cstheme="majorHAnsi"/>
-          <w:sz w:val="26"/>
-          <w:szCs w:val="26"/>
+          <w:sz w:val="32"/>
+          <w:szCs w:val="32"/>
           <w:lang w:val="en-US"/>
         </w:rPr>
         <w:fldChar w:fldCharType="begin"/>
@@ -582,8 +571,8 @@
       <w:r>
         <w:rPr>
           <w:rFonts w:asciiTheme="majorHAnsi" w:hAnsiTheme="majorHAnsi" w:cstheme="majorHAnsi"/>
-          <w:sz w:val="26"/>
-          <w:szCs w:val="26"/>
+          <w:sz w:val="32"/>
+          <w:szCs w:val="32"/>
           <w:lang w:val="en-US"/>
         </w:rPr>
         <w:instrText xml:space="preserve"> MERGEFIELD  tent  \* MERGEFORMAT </w:instrText>
@@ -591,8 +580,8 @@
       <w:r>
         <w:rPr>
           <w:rFonts w:asciiTheme="majorHAnsi" w:hAnsiTheme="majorHAnsi" w:cstheme="majorHAnsi"/>
-          <w:sz w:val="26"/>
-          <w:szCs w:val="26"/>
+          <w:sz w:val="32"/>
+          <w:szCs w:val="32"/>
           <w:lang w:val="en-US"/>
         </w:rPr>
         <w:fldChar w:fldCharType="separate"/>
@@ -601,8 +590,8 @@
         <w:rPr>
           <w:rFonts w:asciiTheme="majorHAnsi" w:hAnsiTheme="majorHAnsi" w:cstheme="majorHAnsi"/>
           <w:noProof/>
-          <w:sz w:val="26"/>
-          <w:szCs w:val="26"/>
+          <w:sz w:val="32"/>
+          <w:szCs w:val="32"/>
           <w:lang w:val="en-US"/>
         </w:rPr>
         <w:t>«tent»</w:t>
@@ -610,8 +599,8 @@
       <w:r>
         <w:rPr>
           <w:rFonts w:asciiTheme="majorHAnsi" w:hAnsiTheme="majorHAnsi" w:cstheme="majorHAnsi"/>
-          <w:sz w:val="26"/>
-          <w:szCs w:val="26"/>
+          <w:sz w:val="32"/>
+          <w:szCs w:val="32"/>
           <w:lang w:val="en-US"/>
         </w:rPr>
         <w:fldChar w:fldCharType="end"/>
@@ -619,17 +608,47 @@
       <w:r>
         <w:rPr>
           <w:rFonts w:asciiTheme="majorHAnsi" w:hAnsiTheme="majorHAnsi" w:cstheme="majorHAnsi"/>
-          <w:sz w:val="26"/>
-          <w:szCs w:val="26"/>
-          <w:lang w:val="en-US"/>
-        </w:rPr>
-        <w:tab/>
-      </w:r>
-      <w:r>
-        <w:rPr>
-          <w:rFonts w:asciiTheme="majorHAnsi" w:hAnsiTheme="majorHAnsi" w:cstheme="majorHAnsi"/>
-          <w:sz w:val="26"/>
-          <w:szCs w:val="26"/>
+          <w:sz w:val="32"/>
+          <w:szCs w:val="32"/>
+          <w:lang w:val="en-US"/>
+        </w:rPr>
+        <w:tab/>
+      </w:r>
+    </w:p>
+    <w:p>
+      <w:pPr>
+        <w:jc w:val="both"/>
+        <w:rPr>
+          <w:rFonts w:asciiTheme="majorHAnsi" w:hAnsiTheme="majorHAnsi" w:cstheme="majorHAnsi"/>
+          <w:sz w:val="28"/>
+          <w:szCs w:val="28"/>
+          <w:lang w:val="en-US"/>
+        </w:rPr>
+      </w:pPr>
+      <w:r>
+        <w:rPr>
+          <w:rFonts w:asciiTheme="majorHAnsi" w:hAnsiTheme="majorHAnsi" w:cstheme="majorHAnsi"/>
+          <w:b/>
+          <w:sz w:val="28"/>
+          <w:szCs w:val="28"/>
+          <w:lang w:val="en-US"/>
+        </w:rPr>
+        <w:t>Mô tả</w:t>
+      </w:r>
+      <w:r>
+        <w:rPr>
+          <w:rFonts w:asciiTheme="majorHAnsi" w:hAnsiTheme="majorHAnsi" w:cstheme="majorHAnsi"/>
+          <w:sz w:val="28"/>
+          <w:szCs w:val="28"/>
+          <w:lang w:val="en-US"/>
+        </w:rPr>
+        <w:t xml:space="preserve">: </w:t>
+      </w:r>
+      <w:r>
+        <w:rPr>
+          <w:rFonts w:asciiTheme="majorHAnsi" w:hAnsiTheme="majorHAnsi" w:cstheme="majorHAnsi"/>
+          <w:sz w:val="28"/>
+          <w:szCs w:val="28"/>
           <w:lang w:val="en-US"/>
         </w:rPr>
         <w:fldChar w:fldCharType="begin"/>
@@ -637,8 +656,8 @@
       <w:r>
         <w:rPr>
           <w:rFonts w:asciiTheme="majorHAnsi" w:hAnsiTheme="majorHAnsi" w:cstheme="majorHAnsi"/>
-          <w:sz w:val="26"/>
-          <w:szCs w:val="26"/>
+          <w:sz w:val="28"/>
+          <w:szCs w:val="28"/>
           <w:lang w:val="en-US"/>
         </w:rPr>
         <w:instrText xml:space="preserve"> MERGEFIELD  sovien  \* MERGEFORMAT </w:instrText>
@@ -646,8 +665,8 @@
       <w:r>
         <w:rPr>
           <w:rFonts w:asciiTheme="majorHAnsi" w:hAnsiTheme="majorHAnsi" w:cstheme="majorHAnsi"/>
-          <w:sz w:val="26"/>
-          <w:szCs w:val="26"/>
+          <w:sz w:val="28"/>
+          <w:szCs w:val="28"/>
           <w:lang w:val="en-US"/>
         </w:rPr>
         <w:fldChar w:fldCharType="separate"/>
@@ -656,8 +675,8 @@
         <w:rPr>
           <w:rFonts w:asciiTheme="majorHAnsi" w:hAnsiTheme="majorHAnsi" w:cstheme="majorHAnsi"/>
           <w:noProof/>
-          <w:sz w:val="26"/>
-          <w:szCs w:val="26"/>
+          <w:sz w:val="28"/>
+          <w:szCs w:val="28"/>
           <w:lang w:val="en-US"/>
         </w:rPr>
         <w:t>«sovien»</w:t>
@@ -665,8 +684,8 @@
       <w:r>
         <w:rPr>
           <w:rFonts w:asciiTheme="majorHAnsi" w:hAnsiTheme="majorHAnsi" w:cstheme="majorHAnsi"/>
-          <w:sz w:val="26"/>
-          <w:szCs w:val="26"/>
+          <w:sz w:val="28"/>
+          <w:szCs w:val="28"/>
           <w:lang w:val="en-US"/>
         </w:rPr>
         <w:fldChar w:fldCharType="end"/>
@@ -674,8 +693,8 @@
       <w:r>
         <w:rPr>
           <w:rFonts w:asciiTheme="majorHAnsi" w:hAnsiTheme="majorHAnsi" w:cstheme="majorHAnsi"/>
-          <w:sz w:val="26"/>
-          <w:szCs w:val="26"/>
+          <w:sz w:val="28"/>
+          <w:szCs w:val="28"/>
           <w:lang w:val="en-US"/>
         </w:rPr>
         <w:tab/>
@@ -876,8 +895,9 @@
       <w:pPr>
         <w:rPr>
           <w:rFonts w:asciiTheme="majorHAnsi" w:hAnsiTheme="majorHAnsi" w:cstheme="majorHAnsi"/>
-          <w:sz w:val="26"/>
-          <w:szCs w:val="26"/>
+          <w:b/>
+          <w:sz w:val="28"/>
+          <w:szCs w:val="28"/>
           <w:lang w:val="en-US"/>
         </w:rPr>
       </w:pPr>
@@ -970,13 +990,14 @@
           <w:lang w:val="en-US"/>
         </w:rPr>
         <w:tab/>
-        <w:t xml:space="preserve">     </w:t>
-      </w:r>
-      <w:r>
-        <w:rPr>
-          <w:rFonts w:asciiTheme="majorHAnsi" w:hAnsiTheme="majorHAnsi" w:cstheme="majorHAnsi"/>
-          <w:sz w:val="26"/>
-          <w:szCs w:val="26"/>
+        <w:t xml:space="preserve">    </w:t>
+      </w:r>
+      <w:r>
+        <w:rPr>
+          <w:rFonts w:asciiTheme="majorHAnsi" w:hAnsiTheme="majorHAnsi" w:cstheme="majorHAnsi"/>
+          <w:b/>
+          <w:sz w:val="28"/>
+          <w:szCs w:val="28"/>
           <w:lang w:val="en-US"/>
         </w:rPr>
         <w:t xml:space="preserve">Bác sĩ </w:t>
@@ -984,8 +1005,9 @@
       <w:r>
         <w:rPr>
           <w:rFonts w:asciiTheme="majorHAnsi" w:hAnsiTheme="majorHAnsi" w:cstheme="majorHAnsi"/>
-          <w:sz w:val="26"/>
-          <w:szCs w:val="26"/>
+          <w:b/>
+          <w:sz w:val="28"/>
+          <w:szCs w:val="28"/>
           <w:lang w:val="en-US"/>
         </w:rPr>
         <w:t>xác nhận</w:t>
@@ -993,8 +1015,9 @@
       <w:r>
         <w:rPr>
           <w:rFonts w:asciiTheme="majorHAnsi" w:hAnsiTheme="majorHAnsi" w:cstheme="majorHAnsi"/>
-          <w:sz w:val="26"/>
-          <w:szCs w:val="26"/>
+          <w:b/>
+          <w:sz w:val="28"/>
+          <w:szCs w:val="28"/>
           <w:lang w:val="en-US"/>
         </w:rPr>
         <w:t xml:space="preserve"> </w:t>
@@ -1030,7 +1053,26 @@
           <w:lang w:val="en-US"/>
         </w:rPr>
         <w:tab/>
-        <w:t>(Ghi rõ họ tên)</w:t>
+        <w:t>(</w:t>
+      </w:r>
+      <w:r>
+        <w:rPr>
+          <w:rFonts w:asciiTheme="majorHAnsi" w:hAnsiTheme="majorHAnsi" w:cstheme="majorHAnsi"/>
+          <w:i/>
+          <w:sz w:val="26"/>
+          <w:szCs w:val="26"/>
+          <w:lang w:val="en-US"/>
+        </w:rPr>
+        <w:t>Ghi rõ họ tên</w:t>
+      </w:r>
+      <w:r>
+        <w:rPr>
+          <w:rFonts w:asciiTheme="majorHAnsi" w:hAnsiTheme="majorHAnsi" w:cstheme="majorHAnsi"/>
+          <w:sz w:val="26"/>
+          <w:szCs w:val="26"/>
+          <w:lang w:val="en-US"/>
+        </w:rPr>
+        <w:t>)</w:t>
       </w:r>
     </w:p>
     <w:p>
@@ -1781,7 +1823,7 @@
 </file>
 
 <file path=customXml/itemProps2.xml><?xml version="1.0" encoding="utf-8"?>
-<ds:datastoreItem xmlns:ds="http://schemas.openxmlformats.org/officeDocument/2006/customXml" ds:itemID="{6AAFA4A4-A2B2-44C6-9F90-DCAEE3A96D33}">
+<ds:datastoreItem xmlns:ds="http://schemas.openxmlformats.org/officeDocument/2006/customXml" ds:itemID="{03639399-406B-4A70-BC18-1AABA307D2F1}">
   <ds:schemaRefs>
     <ds:schemaRef ds:uri="http://schemas.openxmlformats.org/officeDocument/2006/bibliography"/>
   </ds:schemaRefs>
